--- a/法令ファイル/私立学校振興助成法/私立学校振興助成法（昭和五十年法律第六十一号）.docx
+++ b/法令ファイル/私立学校振興助成法/私立学校振興助成法（昭和五十年法律第六十一号）.docx
@@ -147,86 +147,56 @@
     </w:p>
     <w:p>
       <w:pPr>
-        <w:pStyle w:val="Heading6"/>
+        <w:pStyle w:val="ListBullet"/>
         <w:ind w:left="880"/>
       </w:pPr>
       <w:r>
         <w:t>一</w:t>
-      </w:r>
-    </w:p>
-    <w:p>
-      <w:pPr>
-        <w:ind w:left="880"/>
-      </w:pPr>
-      <w:r>
+        <w:br/>
         <w:t>法令の規定、法令の規定に基づく所轄庁の処分又は寄附行為に違反している場合</w:t>
       </w:r>
     </w:p>
     <w:p>
       <w:pPr>
-        <w:pStyle w:val="Heading6"/>
+        <w:pStyle w:val="ListBullet"/>
         <w:ind w:left="880"/>
       </w:pPr>
       <w:r>
         <w:t>二</w:t>
-      </w:r>
-    </w:p>
-    <w:p>
-      <w:pPr>
-        <w:ind w:left="880"/>
-      </w:pPr>
-      <w:r>
+        <w:br/>
         <w:t>学則に定めた収容定員を超える数の学生を在学させている場合</w:t>
       </w:r>
     </w:p>
     <w:p>
       <w:pPr>
-        <w:pStyle w:val="Heading6"/>
+        <w:pStyle w:val="ListBullet"/>
         <w:ind w:left="880"/>
       </w:pPr>
       <w:r>
         <w:t>三</w:t>
-      </w:r>
-    </w:p>
-    <w:p>
-      <w:pPr>
-        <w:ind w:left="880"/>
-      </w:pPr>
-      <w:r>
+        <w:br/>
         <w:t>在学している学生の数が学則に定めた収容定員に満たない場合</w:t>
       </w:r>
     </w:p>
     <w:p>
       <w:pPr>
-        <w:pStyle w:val="Heading6"/>
+        <w:pStyle w:val="ListBullet"/>
         <w:ind w:left="880"/>
       </w:pPr>
       <w:r>
         <w:t>四</w:t>
-      </w:r>
-    </w:p>
-    <w:p>
-      <w:pPr>
-        <w:ind w:left="880"/>
-      </w:pPr>
-      <w:r>
+        <w:br/>
         <w:t>借入金の償還が適正に行われていない等財政状況が健全でない場合</w:t>
       </w:r>
     </w:p>
     <w:p>
       <w:pPr>
-        <w:pStyle w:val="Heading6"/>
+        <w:pStyle w:val="ListBullet"/>
         <w:ind w:left="880"/>
       </w:pPr>
       <w:r>
         <w:t>五</w:t>
-      </w:r>
-    </w:p>
-    <w:p>
-      <w:pPr>
-        <w:ind w:left="880"/>
-      </w:pPr>
-      <w:r>
+        <w:br/>
         <w:t>その他教育条件又は管理運営が適正を欠く場合</w:t>
       </w:r>
     </w:p>
@@ -241,6 +211,8 @@
     <w:p>
       <w:r>
         <w:t>国は、学校法人又は学校法人の設置する大学若しくは高等専門学校が前条各号の一に該当する場合において、その状況が著しく、補助の目的を有効に達成することができないと認めるときは、第四条第一項の規定による補助金を交付しないことができる。</w:t>
+        <w:br/>
+        <w:t>学校法人の設置する大学又は高等専門学校に、設置後学校教育法に定める修業年限に相当する年数を経過していない学部又は学科（短期大学及び高等専門学校の学科に限る。）がある場合においては、当該学部又は学科に係る当該補助金についても、同様とする。</w:t>
       </w:r>
     </w:p>
     <w:p>
@@ -293,6 +265,8 @@
     <w:p>
       <w:r>
         <w:t>国又は地方公共団体は、学校法人に対し、第四条、第八条及び前条に規定するもののほか、補助金を支出し、又は通常の条件よりも有利な条件で、貸付金をし、その他の財産を譲渡し、若しくは貸し付けることができる。</w:t>
+        <w:br/>
+        <w:t>ただし、国有財産法（昭和二十三年法律第七十三号）並びに地方自治法（昭和二十二年法律第六十七号）第九十六条及び第二百三十七条から第二百三十八条の五までの規定の適用を妨げない。</w:t>
       </w:r>
     </w:p>
     <w:p>
@@ -323,69 +297,45 @@
     </w:p>
     <w:p>
       <w:pPr>
-        <w:pStyle w:val="Heading6"/>
+        <w:pStyle w:val="ListBullet"/>
         <w:ind w:left="880"/>
       </w:pPr>
       <w:r>
         <w:t>一</w:t>
-      </w:r>
-    </w:p>
-    <w:p>
-      <w:pPr>
-        <w:ind w:left="880"/>
-      </w:pPr>
-      <w:r>
+        <w:br/>
         <w:t>助成に関し必要があると認める場合において、当該学校法人からその業務若しくは会計の状況に関し報告を徴し、又は当該職員に当該学校法人の関係者に対し質問させ、若しくはその帳簿、書類その他の物件を検査させること。</w:t>
       </w:r>
     </w:p>
     <w:p>
       <w:pPr>
-        <w:pStyle w:val="Heading6"/>
+        <w:pStyle w:val="ListBullet"/>
         <w:ind w:left="880"/>
       </w:pPr>
       <w:r>
         <w:t>二</w:t>
-      </w:r>
-    </w:p>
-    <w:p>
-      <w:pPr>
-        <w:ind w:left="880"/>
-      </w:pPr>
-      <w:r>
+        <w:br/>
         <w:t>当該学校法人が、学則に定めた収容定員を著しく超えて入学又は入園させた場合において、その是正を命ずること。</w:t>
       </w:r>
     </w:p>
     <w:p>
       <w:pPr>
-        <w:pStyle w:val="Heading6"/>
+        <w:pStyle w:val="ListBullet"/>
         <w:ind w:left="880"/>
       </w:pPr>
       <w:r>
         <w:t>三</w:t>
-      </w:r>
-    </w:p>
-    <w:p>
-      <w:pPr>
-        <w:ind w:left="880"/>
-      </w:pPr>
-      <w:r>
+        <w:br/>
         <w:t>当該学校法人の予算が助成の目的に照らして不適当であると認める場合において、その予算について必要な変更をすべき旨を勧告すること。</w:t>
       </w:r>
     </w:p>
     <w:p>
       <w:pPr>
-        <w:pStyle w:val="Heading6"/>
+        <w:pStyle w:val="ListBullet"/>
         <w:ind w:left="880"/>
       </w:pPr>
       <w:r>
         <w:t>四</w:t>
-      </w:r>
-    </w:p>
-    <w:p>
-      <w:pPr>
-        <w:ind w:left="880"/>
-      </w:pPr>
-      <w:r>
+        <w:br/>
         <w:t>当該学校法人の役員が法令の規定、法令の規定に基づく所轄庁の処分又は寄附行為に違反した場合において、当該役員の解職をすべき旨を勧告すること。</w:t>
       </w:r>
     </w:p>
@@ -468,6 +418,8 @@
       </w:pPr>
       <w:r>
         <w:t>行政手続法第二十九条第二項及び第三十一条（同法第十六条の準用に係る部分に限る。）の規定は、第三項の規定により私立学校審議会等が行う弁明の機会の付与について準用する。</w:t>
+        <w:br/>
+        <w:t>この場合において、同法第三十一条において準用する同法第十六条第四項中「行政庁」とあるのは、「私立学校振興助成法第十二条の二第一項の私立学校審議会等」と読み替えるものとする。</w:t>
       </w:r>
     </w:p>
     <w:p>
@@ -579,6 +531,8 @@
       </w:pPr>
       <w:r>
         <w:t>前項の場合においては、第一項の書類については、所轄庁の指定する事項に関する公認会計士又は監査法人の監査報告書を添付しなければならない。</w:t>
+        <w:br/>
+        <w:t>ただし、補助金の額が寡少であつて、所轄庁の許可を受けたときは、この限りでない。</w:t>
       </w:r>
     </w:p>
     <w:p>
@@ -691,6 +645,8 @@
       </w:pPr>
       <w:r>
         <w:t>学校法人以外の私立の幼稚園の設置者等で第一項の規定に基づき第九条又は第十条の規定により助成を受けるものは、当該助成に係る幼稚園又は幼保連携型認定こども園の経営に関する会計を他の会計から区分し、特別の会計として経理しなければならない。</w:t>
+        <w:br/>
+        <w:t>この場合において、その会計年度については、私立学校法第四十九条の規定を準用する。</w:t>
       </w:r>
     </w:p>
     <w:p>
@@ -789,6 +745,8 @@
       </w:pPr>
       <w:r>
         <w:t>幼保連携型認定こども園を設置する社会福祉法人で第一項の規定に基づき第九条又は第十条の規定により助成を受けるものは、当該助成に係る幼保連携型認定こども園の経営に関する会計を他の会計から区分し、特別の会計として経理しなければならない。</w:t>
+        <w:br/>
+        <w:t>この場合において、その会計年度については、私立学校法第四十九条の規定を準用する。</w:t>
       </w:r>
     </w:p>
     <w:p>
@@ -916,10 +874,22 @@
         <w:pStyle w:val="Heading1"/>
       </w:pPr>
       <w:r>
-        <w:t>附　則（昭和五三年五月二三日法律第五五号）</w:t>
+        <w:t>附則（昭和五三年五月二三日法律第五五号）</w:t>
       </w:r>
     </w:p>
     <w:p>
+      <w:pPr>
+        <w:pStyle w:val="Heading5"/>
+        <w:ind w:left="440"/>
+      </w:pPr>
+      <w:r>
+        <w:t>１</w:t>
+      </w:r>
+    </w:p>
+    <w:p>
+      <w:pPr>
+        <w:ind w:left="440"/>
+      </w:pPr>
       <w:r>
         <w:t>この法律は、公布の日から施行する。</w:t>
       </w:r>
@@ -934,7 +904,7 @@
         <w:pStyle w:val="Heading1"/>
       </w:pPr>
       <w:r>
-        <w:t>附　則（昭和五七年八月三一日法律第八六号）</w:t>
+        <w:t>附則（昭和五七年八月三一日法律第八六号）</w:t>
       </w:r>
     </w:p>
     <w:p>
@@ -952,10 +922,22 @@
         <w:pStyle w:val="Heading1"/>
       </w:pPr>
       <w:r>
-        <w:t>附　則（昭和六二年九月一〇日法律第八八号）</w:t>
+        <w:t>附則（昭和六二年九月一〇日法律第八八号）</w:t>
       </w:r>
     </w:p>
     <w:p>
+      <w:pPr>
+        <w:pStyle w:val="Heading5"/>
+        <w:ind w:left="440"/>
+      </w:pPr>
+      <w:r>
+        <w:t>１</w:t>
+      </w:r>
+    </w:p>
+    <w:p>
+      <w:pPr>
+        <w:ind w:left="440"/>
+      </w:pPr>
       <w:r>
         <w:t>この法律は、公布の日から施行する。</w:t>
       </w:r>
@@ -970,7 +952,7 @@
         <w:pStyle w:val="Heading1"/>
       </w:pPr>
       <w:r>
-        <w:t>附　則（平成五年一一月一二日法律第八九号）</w:t>
+        <w:t>附則（平成五年一一月一二日法律第八九号）</w:t>
       </w:r>
     </w:p>
     <w:p>
@@ -1048,7 +1030,7 @@
         <w:pStyle w:val="Heading1"/>
       </w:pPr>
       <w:r>
-        <w:t>附　則（平成九年五月九日法律第四八号）</w:t>
+        <w:t>附則（平成九年五月九日法律第四八号）</w:t>
       </w:r>
     </w:p>
     <w:p>
@@ -1087,7 +1069,7 @@
         <w:pStyle w:val="Heading1"/>
       </w:pPr>
       <w:r>
-        <w:t>附　則（平成一〇年六月一二日法律第一〇一号）</w:t>
+        <w:t>附則（平成一〇年六月一二日法律第一〇一号）</w:t>
       </w:r>
     </w:p>
     <w:p>
@@ -1113,7 +1095,7 @@
         <w:pStyle w:val="Heading1"/>
       </w:pPr>
       <w:r>
-        <w:t>附　則（平成一一年七月一六日法律第八七号）</w:t>
+        <w:t>附則（平成一一年七月一六日法律第八七号）</w:t>
       </w:r>
     </w:p>
     <w:p>
@@ -1127,23 +1109,23 @@
     <w:p>
       <w:r>
         <w:t>この法律は、平成十二年四月一日から施行する。</w:t>
+        <w:br/>
+        <w:t>ただし、次の各号に掲げる規定は、当該各号に定める日から施行する。</w:t>
       </w:r>
     </w:p>
     <w:p>
       <w:pPr>
-        <w:pStyle w:val="Heading6"/>
+        <w:pStyle w:val="ListBullet"/>
         <w:ind w:left="880"/>
       </w:pPr>
       <w:r>
         <w:t>一</w:t>
-      </w:r>
-    </w:p>
-    <w:p>
-      <w:pPr>
-        <w:ind w:left="880"/>
-      </w:pPr>
-      <w:r>
+        <w:br/>
         <w:t>第一条中地方自治法第二百五十条の次に五条、節名並びに二款及び款名を加える改正規定（同法第二百五十条の九第一項に係る部分（両議院の同意を得ることに係る部分に限る。）に限る。）、第四十条中自然公園法附則第九項及び第十項の改正規定（同法附則第十項に係る部分に限る。）、第二百四十四条の規定（農業改良助長法第十四条の三の改正規定に係る部分を除く。）並びに第四百七十二条の規定（市町村の合併の特例に関する法律第六条、第八条及び第十七条の改正規定に係る部分を除く。）並びに附則第七条、第十条、第十二条、第五十九条ただし書、第六十条第四項及び第五項、第七十三条、第七十七条、第百五十七条第四項から第六項まで、第百六十条、第百六十三条、第百六十四条並びに第二百二条の規定</w:t>
+        <w:br/>
+        <w:br/>
+        <w:br/>
+        <w:t>公布の日</w:t>
       </w:r>
     </w:p>
     <w:p>
@@ -1170,6 +1152,8 @@
     <w:p>
       <w:r>
         <w:t>施行日前にされた国等の事務に係る処分であって、当該処分をした行政庁（以下この条において「処分庁」という。）に施行日前に行政不服審査法に規定する上級行政庁（以下この条において「上級行政庁」という。）があったものについての同法による不服申立てについては、施行日以後においても、当該処分庁に引き続き上級行政庁があるものとみなして、行政不服審査法の規定を適用する。</w:t>
+        <w:br/>
+        <w:t>この場合において、当該処分庁の上級行政庁とみなされる行政庁は、施行日前に当該処分庁の上級行政庁であった行政庁とする。</w:t>
       </w:r>
     </w:p>
     <w:p>
@@ -1238,7 +1222,7 @@
         <w:pStyle w:val="Heading1"/>
       </w:pPr>
       <w:r>
-        <w:t>附　則（平成一一年一二月二二日法律第一六〇号）</w:t>
+        <w:t>附則（平成一一年一二月二二日法律第一六〇号）</w:t>
       </w:r>
     </w:p>
     <w:p>
@@ -1252,23 +1236,23 @@
     <w:p>
       <w:r>
         <w:t>この法律（第二条及び第三条を除く。）は、平成十三年一月六日から施行する。</w:t>
+        <w:br/>
+        <w:t>ただし、次の各号に掲げる規定は、当該各号に定める日から施行する。</w:t>
       </w:r>
     </w:p>
     <w:p>
       <w:pPr>
-        <w:pStyle w:val="Heading6"/>
+        <w:pStyle w:val="ListBullet"/>
         <w:ind w:left="880"/>
       </w:pPr>
       <w:r>
         <w:t>一</w:t>
-      </w:r>
-    </w:p>
-    <w:p>
-      <w:pPr>
-        <w:ind w:left="880"/>
-      </w:pPr>
-      <w:r>
+        <w:br/>
         <w:t>第九百九十五条（核原料物質、核燃料物質及び原子炉の規制に関する法律の一部を改正する法律附則の改正規定に係る部分に限る。）、第千三百五条、第千三百六条、第千三百二十四条第二項、第千三百二十六条第二項及び第千三百四十四条の規定</w:t>
+        <w:br/>
+        <w:br/>
+        <w:br/>
+        <w:t>公布の日</w:t>
       </w:r>
     </w:p>
     <w:p>
@@ -1281,7 +1265,7 @@
         <w:pStyle w:val="Heading1"/>
       </w:pPr>
       <w:r>
-        <w:t>附　則（平成一四年二月八日法律第一号）</w:t>
+        <w:t>附則（平成一四年二月八日法律第一号）</w:t>
       </w:r>
     </w:p>
     <w:p>
@@ -1307,7 +1291,7 @@
         <w:pStyle w:val="Heading1"/>
       </w:pPr>
       <w:r>
-        <w:t>附　則（平成一八年六月二一日法律第八〇号）</w:t>
+        <w:t>附則（平成一八年六月二一日法律第八〇号）</w:t>
       </w:r>
     </w:p>
     <w:p>
@@ -1333,7 +1317,7 @@
         <w:pStyle w:val="Heading1"/>
       </w:pPr>
       <w:r>
-        <w:t>附　則（平成一九年六月二七日法律第九六号）</w:t>
+        <w:t>附則（平成一九年六月二七日法律第九六号）</w:t>
       </w:r>
     </w:p>
     <w:p>
@@ -1359,29 +1343,29 @@
         <w:pStyle w:val="Heading1"/>
       </w:pPr>
       <w:r>
-        <w:t>附　則（平成二四年八月二二日法律第六七号）</w:t>
+        <w:t>附則（平成二四年八月二二日法律第六七号）</w:t>
       </w:r>
     </w:p>
     <w:p>
       <w:r>
         <w:t>この法律は、子ども・子育て支援法の施行の日から施行する。</w:t>
+        <w:br/>
+        <w:t>ただし、次の各号に掲げる規定は、当該各号に定める日から施行する。</w:t>
       </w:r>
     </w:p>
     <w:p>
       <w:pPr>
-        <w:pStyle w:val="Heading6"/>
+        <w:pStyle w:val="ListBullet"/>
         <w:ind w:left="880"/>
       </w:pPr>
       <w:r>
         <w:t>一</w:t>
-      </w:r>
-    </w:p>
-    <w:p>
-      <w:pPr>
-        <w:ind w:left="880"/>
-      </w:pPr>
-      <w:r>
+        <w:br/>
         <w:t>第二十五条及び第七十三条の規定</w:t>
+        <w:br/>
+        <w:br/>
+        <w:br/>
+        <w:t>公布の日</w:t>
       </w:r>
     </w:p>
     <w:p>
@@ -1394,7 +1378,7 @@
         <w:pStyle w:val="Heading1"/>
       </w:pPr>
       <w:r>
-        <w:t>附　則（平成二六年六月一三日法律第六九号）</w:t>
+        <w:t>附則（平成二六年六月一三日法律第六九号）</w:t>
       </w:r>
     </w:p>
     <w:p>
@@ -1493,7 +1477,7 @@
         <w:pStyle w:val="Heading1"/>
       </w:pPr>
       <w:r>
-        <w:t>附　則（平成二七年六月二四日法律第四六号）</w:t>
+        <w:t>附則（平成二七年六月二四日法律第四六号）</w:t>
       </w:r>
     </w:p>
     <w:p>
@@ -1519,7 +1503,7 @@
         <w:pStyle w:val="Heading1"/>
       </w:pPr>
       <w:r>
-        <w:t>附　則（令和元年五月二四日法律第一一号）</w:t>
+        <w:t>附則（令和元年五月二四日法律第一一号）</w:t>
       </w:r>
     </w:p>
     <w:p>
@@ -1555,7 +1539,7 @@
     </w:pPr>
     <w:r>
       <w:tab/>
-      <w:t>WeGov v0.1 - FTS141</w:t>
+      <w:t>WeGov v0.2 - FTS141</w:t>
     </w:r>
   </w:p>
 </w:ftr>
